--- a/Recommendations for possible pricing modifications.docx
+++ b/Recommendations for possible pricing modifications.docx
@@ -23,18 +23,7 @@
           <w:szCs w:val="28"/>
           <w:u w:val="single"/>
         </w:rPr>
-        <w:t>R</w:t>
-      </w:r>
-      <w:r>
-        <w:rPr>
-          <w:rFonts w:ascii="Palatino Linotype" w:hAnsi="Palatino Linotype"/>
-          <w:b/>
-          <w:i/>
-          <w:sz w:val="28"/>
-          <w:szCs w:val="28"/>
-          <w:u w:val="single"/>
-        </w:rPr>
-        <w:t>ecommendations for possible pricing modifications</w:t>
+        <w:t>Recommendations for possible pricing modifications</w:t>
       </w:r>
     </w:p>
     <w:p>
@@ -569,8 +558,6 @@
         </w:rPr>
         <w:t>Linear Optimization</w:t>
       </w:r>
-      <w:bookmarkStart w:id="0" w:name="_GoBack"/>
-      <w:bookmarkEnd w:id="0"/>
       <w:r>
         <w:rPr>
           <w:b/>
@@ -597,15 +584,7 @@
           <w:sz w:val="22"/>
           <w:szCs w:val="22"/>
         </w:rPr>
-        <w:t>An objective function was formulated for this optimization model to maximize total revenue from pass sales and rides.</w:t>
-      </w:r>
-      <w:r>
-        <w:rPr>
-          <w:rFonts w:asciiTheme="minorHAnsi" w:hAnsiTheme="minorHAnsi" w:cstheme="minorHAnsi"/>
-          <w:sz w:val="22"/>
-          <w:szCs w:val="22"/>
-        </w:rPr>
-        <w:t xml:space="preserve"> </w:t>
+        <w:t xml:space="preserve">An objective function was formulated for this optimization model to maximize total revenue from pass sales and rides. </w:t>
       </w:r>
       <w:r>
         <w:rPr>
@@ -1177,16 +1156,7 @@
           <w:sz w:val="22"/>
           <w:szCs w:val="22"/>
         </w:rPr>
-        <w:t xml:space="preserve"> whereas t</w:t>
-      </w:r>
-      <w:r>
-        <w:rPr>
-          <w:rFonts w:asciiTheme="minorHAnsi" w:hAnsiTheme="minorHAnsi" w:cstheme="minorHAnsi"/>
-          <w:color w:val="000000"/>
-          <w:sz w:val="22"/>
-          <w:szCs w:val="22"/>
-        </w:rPr>
-        <w:t xml:space="preserve">he estimated number of passes sold for daily pass, monthly pass and annual pass was </w:t>
+        <w:t xml:space="preserve"> whereas the estimated number of passes sold for daily pass, monthly pass and annual pass was </w:t>
       </w:r>
       <w:r>
         <w:rPr>
@@ -1240,16 +1210,7 @@
           <w:sz w:val="22"/>
           <w:szCs w:val="22"/>
         </w:rPr>
-        <w:t xml:space="preserve"> respectively</w:t>
-      </w:r>
-      <w:r>
-        <w:rPr>
-          <w:rFonts w:asciiTheme="minorHAnsi" w:hAnsiTheme="minorHAnsi" w:cstheme="minorHAnsi"/>
-          <w:color w:val="000000"/>
-          <w:sz w:val="22"/>
-          <w:szCs w:val="22"/>
-        </w:rPr>
-        <w:t>. This steep fall in the number of</w:t>
+        <w:t xml:space="preserve"> respectively. This steep fall in the number of</w:t>
       </w:r>
       <w:r>
         <w:rPr>
@@ -1305,16 +1266,7 @@
           <w:sz w:val="22"/>
           <w:szCs w:val="22"/>
         </w:rPr>
-        <w:t xml:space="preserve"> pass under the new pricing model as the price of the walk-up has been reduced from $3.5 for 30 minutes to $1.75 for 30 minutes. </w:t>
-      </w:r>
-      <w:r>
-        <w:rPr>
-          <w:rFonts w:asciiTheme="minorHAnsi" w:hAnsiTheme="minorHAnsi" w:cstheme="minorHAnsi"/>
-          <w:color w:val="000000"/>
-          <w:sz w:val="22"/>
-          <w:szCs w:val="22"/>
-        </w:rPr>
-        <w:t xml:space="preserve">Furthermore, </w:t>
+        <w:t xml:space="preserve"> pass under the new pricing model as the price of the walk-up has been reduced from $3.5 for 30 minutes to $1.75 for 30 minutes. Furthermore, </w:t>
       </w:r>
       <w:r>
         <w:rPr>
@@ -1966,23 +1918,7 @@
           <w:b/>
           <w:u w:val="single"/>
         </w:rPr>
-        <w:t xml:space="preserve">Quadratic </w:t>
-      </w:r>
-      <w:r>
-        <w:rPr>
-          <w:rFonts w:cstheme="minorHAnsi"/>
-          <w:b/>
-          <w:u w:val="single"/>
-        </w:rPr>
-        <w:t>Optimization</w:t>
-      </w:r>
-      <w:r>
-        <w:rPr>
-          <w:rFonts w:cstheme="minorHAnsi"/>
-          <w:b/>
-          <w:u w:val="single"/>
-        </w:rPr>
-        <w:t>:</w:t>
+        <w:t>Quadratic Optimization:</w:t>
       </w:r>
     </w:p>
     <w:p>
@@ -2247,14 +2183,7 @@
           <w:b/>
           <w:u w:val="single"/>
         </w:rPr>
-        <w:t>Sensitivity</w:t>
-      </w:r>
-      <w:r>
-        <w:rPr>
-          <w:b/>
-          <w:u w:val="single"/>
-        </w:rPr>
-        <w:t xml:space="preserve"> </w:t>
+        <w:t xml:space="preserve">Sensitivity </w:t>
       </w:r>
       <w:proofErr w:type="gramStart"/>
       <w:r>
@@ -2504,6 +2433,182 @@
         </w:rPr>
         <w:t xml:space="preserve"> justified.</w:t>
       </w:r>
+    </w:p>
+    <w:p>
+      <w:pPr>
+        <w:shd w:val="clear" w:color="auto" w:fill="FFFFFF"/>
+        <w:spacing w:after="0" w:line="240" w:lineRule="auto"/>
+        <w:rPr>
+          <w:rFonts w:eastAsia="Times New Roman" w:cstheme="minorHAnsi"/>
+          <w:color w:val="000000"/>
+          <w:sz w:val="21"/>
+          <w:szCs w:val="21"/>
+        </w:rPr>
+      </w:pPr>
+    </w:p>
+    <w:p>
+      <w:pPr>
+        <w:rPr>
+          <w:b/>
+        </w:rPr>
+      </w:pPr>
+      <w:r>
+        <w:rPr>
+          <w:b/>
+          <w:u w:val="single"/>
+        </w:rPr>
+        <w:t>Final Recommendation</w:t>
+      </w:r>
+      <w:r>
+        <w:rPr>
+          <w:b/>
+        </w:rPr>
+        <w:t xml:space="preserve">: </w:t>
+      </w:r>
+    </w:p>
+    <w:p>
+      <w:pPr>
+        <w:rPr>
+          <w:rFonts w:cstheme="minorHAnsi"/>
+        </w:rPr>
+      </w:pPr>
+      <w:r>
+        <w:rPr>
+          <w:rFonts w:cstheme="minorHAnsi"/>
+        </w:rPr>
+        <w:t>T</w:t>
+      </w:r>
+      <w:r>
+        <w:rPr>
+          <w:rFonts w:cstheme="minorHAnsi"/>
+        </w:rPr>
+        <w:t xml:space="preserve">he price </w:t>
+      </w:r>
+      <w:r>
+        <w:rPr>
+          <w:rFonts w:cstheme="minorHAnsi"/>
+        </w:rPr>
+        <w:t>should be dropped to</w:t>
+      </w:r>
+      <w:r>
+        <w:rPr>
+          <w:rFonts w:cstheme="minorHAnsi"/>
+        </w:rPr>
+        <w:t xml:space="preserve"> $1.5 for every half hour</w:t>
+      </w:r>
+      <w:r>
+        <w:rPr>
+          <w:rFonts w:cstheme="minorHAnsi"/>
+        </w:rPr>
+        <w:t xml:space="preserve"> for maximizing</w:t>
+      </w:r>
+      <w:r>
+        <w:rPr>
+          <w:rFonts w:cstheme="minorHAnsi"/>
+        </w:rPr>
+        <w:t xml:space="preserve"> the total number of rides</w:t>
+      </w:r>
+      <w:r>
+        <w:rPr>
+          <w:rFonts w:cstheme="minorHAnsi"/>
+        </w:rPr>
+        <w:t xml:space="preserve"> </w:t>
+      </w:r>
+      <w:r>
+        <w:rPr>
+          <w:rFonts w:cstheme="minorHAnsi"/>
+        </w:rPr>
+        <w:t xml:space="preserve">to 172,922 </w:t>
+      </w:r>
+      <w:r>
+        <w:rPr>
+          <w:rFonts w:cstheme="minorHAnsi"/>
+        </w:rPr>
+        <w:t xml:space="preserve">and the total </w:t>
+      </w:r>
+      <w:r>
+        <w:rPr>
+          <w:rFonts w:cstheme="minorHAnsi"/>
+        </w:rPr>
+        <w:t>revenue</w:t>
+      </w:r>
+      <w:r>
+        <w:rPr>
+          <w:rFonts w:cstheme="minorHAnsi"/>
+        </w:rPr>
+        <w:t xml:space="preserve"> to </w:t>
+      </w:r>
+      <w:r>
+        <w:rPr>
+          <w:rFonts w:cstheme="minorHAnsi"/>
+        </w:rPr>
+        <w:t>$3,169,692</w:t>
+      </w:r>
+      <w:r>
+        <w:rPr>
+          <w:rFonts w:cstheme="minorHAnsi"/>
+        </w:rPr>
+        <w:t xml:space="preserve">. An additional surge pricing can be added during the peak hours which is 4 pm to 7 pm since this time period has the highest number of bike rides as seen from the data visualization part. </w:t>
+      </w:r>
+      <w:r>
+        <w:rPr>
+          <w:rFonts w:cstheme="minorHAnsi"/>
+        </w:rPr>
+        <w:t xml:space="preserve">The surge pricing should be for walk-up which will encourage the riders to buy </w:t>
+      </w:r>
+      <w:proofErr w:type="gramStart"/>
+      <w:r>
+        <w:rPr>
+          <w:rFonts w:cstheme="minorHAnsi"/>
+        </w:rPr>
+        <w:t>more</w:t>
+      </w:r>
+      <w:proofErr w:type="gramEnd"/>
+      <w:r>
+        <w:rPr>
+          <w:rFonts w:cstheme="minorHAnsi"/>
+        </w:rPr>
+        <w:t xml:space="preserve"> number of passes thus maximizing revenue by the sale of the passes as well as by the increase in the walk-up price during the peak hours.</w:t>
+      </w:r>
+      <w:r>
+        <w:rPr>
+          <w:rFonts w:cstheme="minorHAnsi"/>
+        </w:rPr>
+        <w:t xml:space="preserve"> Another point to be considered while adding surge pricing is that it can lead to the downfall in the number of riders as they might tend to choose other competitors if available at that time.</w:t>
+      </w:r>
+      <w:bookmarkStart w:id="0" w:name="_GoBack"/>
+      <w:bookmarkEnd w:id="0"/>
+      <w:r>
+        <w:rPr>
+          <w:rFonts w:cstheme="minorHAnsi"/>
+        </w:rPr>
+        <w:t xml:space="preserve"> </w:t>
+      </w:r>
+      <w:r>
+        <w:rPr>
+          <w:rFonts w:cstheme="minorHAnsi"/>
+        </w:rPr>
+        <w:t xml:space="preserve">This experimentation can be </w:t>
+      </w:r>
+      <w:r>
+        <w:rPr>
+          <w:rFonts w:cstheme="minorHAnsi"/>
+        </w:rPr>
+        <w:t xml:space="preserve">carried out for a trial period of a month or so and the difference in total revenue calculations can justify whether or not to include the surge pricing during peak hours. </w:t>
+      </w:r>
+    </w:p>
+    <w:p/>
+    <w:p>
+      <w:pPr>
+        <w:shd w:val="clear" w:color="auto" w:fill="FFFFFF"/>
+        <w:spacing w:after="0" w:line="240" w:lineRule="auto"/>
+        <w:rPr>
+          <w:rFonts w:eastAsia="Times New Roman" w:cstheme="minorHAnsi"/>
+          <w:color w:val="000000"/>
+          <w:sz w:val="21"/>
+          <w:szCs w:val="21"/>
+        </w:rPr>
+      </w:pPr>
     </w:p>
     <w:sectPr>
       <w:pgSz w:w="12240" w:h="15840"/>
